--- a/src/assets/ספרפרויקט.docx
+++ b/src/assets/ספרפרויקט.docx
@@ -93,13 +93,38 @@
     </w:p>
     <w:p>
       <w:pPr>
-        <w:jc w:val="center"/>
-        <w:rPr>
-          <w:sz w:val="44"/>
-          <w:szCs w:val="44"/>
-          <w:rtl/>
-        </w:rPr>
-      </w:pPr>
+        <w:rPr>
+          <w:sz w:val="28"/>
+          <w:szCs w:val="28"/>
+          <w:rtl/>
+        </w:rPr>
+      </w:pPr>
+      <w:hyperlink r:id="rId5" w:history="1">
+        <w:r>
+          <w:rPr>
+            <w:rStyle w:val="Hyperlink"/>
+            <w:sz w:val="44"/>
+            <w:szCs w:val="44"/>
+          </w:rPr>
+          <w:t>https://oils-278cd.web.app/home</w:t>
+        </w:r>
+      </w:hyperlink>
+    </w:p>
+    <w:p>
+      <w:pPr>
+        <w:rPr>
+          <w:sz w:val="28"/>
+          <w:szCs w:val="28"/>
+          <w:rtl/>
+        </w:rPr>
+      </w:pPr>
+      <w:r>
+        <w:rPr>
+          <w:sz w:val="28"/>
+          <w:szCs w:val="28"/>
+        </w:rPr>
+        <w:t>https://github.com/haimbensimon/projex</w:t>
+      </w:r>
     </w:p>
     <w:p>
       <w:pPr>
@@ -152,8 +177,19 @@
           <w:szCs w:val="28"/>
           <w:rtl/>
         </w:rPr>
-        <w:t>יש קושי באמת לזכור את הכל</w:t>
-      </w:r>
+        <w:t xml:space="preserve">יש קושי באמת לזכור את </w:t>
+      </w:r>
+      <w:proofErr w:type="spellStart"/>
+      <w:r>
+        <w:rPr>
+          <w:rFonts w:hint="cs"/>
+          <w:sz w:val="28"/>
+          <w:szCs w:val="28"/>
+          <w:rtl/>
+        </w:rPr>
+        <w:t>הכל</w:t>
+      </w:r>
+      <w:proofErr w:type="spellEnd"/>
       <w:r>
         <w:rPr>
           <w:rFonts w:hint="cs"/>
@@ -264,6 +300,7 @@
           <w:rtl/>
         </w:rPr>
       </w:pPr>
+      <w:proofErr w:type="spellStart"/>
       <w:r>
         <w:rPr>
           <w:rFonts w:hint="cs"/>
@@ -272,26 +309,59 @@
           <w:u w:val="single"/>
           <w:rtl/>
         </w:rPr>
-        <w:t>תאור פונקציונלי</w:t>
-      </w:r>
-    </w:p>
-    <w:p>
-      <w:pPr>
-        <w:rPr>
-          <w:sz w:val="28"/>
-          <w:szCs w:val="28"/>
-          <w:rtl/>
-        </w:rPr>
-      </w:pPr>
-      <w:r>
-        <w:rPr>
-          <w:rFonts w:hint="cs"/>
-          <w:sz w:val="28"/>
-          <w:szCs w:val="28"/>
-          <w:rtl/>
-        </w:rPr>
-        <w:t>האפילקציה מתאימה למחשב  - פלאפון - טבלט</w:t>
-      </w:r>
+        <w:t>תאור</w:t>
+      </w:r>
+      <w:proofErr w:type="spellEnd"/>
+      <w:r>
+        <w:rPr>
+          <w:rFonts w:hint="cs"/>
+          <w:sz w:val="40"/>
+          <w:szCs w:val="40"/>
+          <w:u w:val="single"/>
+          <w:rtl/>
+        </w:rPr>
+        <w:t xml:space="preserve"> פונקציונלי</w:t>
+      </w:r>
+    </w:p>
+    <w:p>
+      <w:pPr>
+        <w:rPr>
+          <w:sz w:val="28"/>
+          <w:szCs w:val="28"/>
+          <w:rtl/>
+        </w:rPr>
+      </w:pPr>
+      <w:proofErr w:type="spellStart"/>
+      <w:r>
+        <w:rPr>
+          <w:rFonts w:hint="cs"/>
+          <w:sz w:val="28"/>
+          <w:szCs w:val="28"/>
+          <w:rtl/>
+        </w:rPr>
+        <w:t>האפילקציה</w:t>
+      </w:r>
+      <w:proofErr w:type="spellEnd"/>
+      <w:r>
+        <w:rPr>
+          <w:rFonts w:hint="cs"/>
+          <w:sz w:val="28"/>
+          <w:szCs w:val="28"/>
+          <w:rtl/>
+        </w:rPr>
+        <w:t xml:space="preserve"> מתאימה למחשב  - פלאפון - </w:t>
+      </w:r>
+      <w:proofErr w:type="spellStart"/>
+      <w:r>
+        <w:rPr>
+          <w:rFonts w:hint="cs"/>
+          <w:sz w:val="28"/>
+          <w:szCs w:val="28"/>
+          <w:rtl/>
+        </w:rPr>
+        <w:t>טבלט</w:t>
+      </w:r>
+      <w:proofErr w:type="spellEnd"/>
     </w:p>
     <w:p>
       <w:pPr>
@@ -333,6 +403,7 @@
           <w:rtl/>
         </w:rPr>
       </w:pPr>
+      <w:proofErr w:type="gramStart"/>
       <w:r>
         <w:rPr>
           <w:rFonts w:hint="cs"/>
@@ -359,6 +430,7 @@
         </w:rPr>
         <w:t xml:space="preserve"> מנהל</w:t>
       </w:r>
+      <w:proofErr w:type="gramEnd"/>
     </w:p>
     <w:p>
       <w:pPr>
@@ -423,7 +495,27 @@
           <w:szCs w:val="28"/>
           <w:rtl/>
         </w:rPr>
-        <w:t xml:space="preserve"> יכול לערוך הכל (שמנים </w:t>
+        <w:t xml:space="preserve"> יכול לערוך </w:t>
+      </w:r>
+      <w:proofErr w:type="spellStart"/>
+      <w:r>
+        <w:rPr>
+          <w:rFonts w:hint="cs"/>
+          <w:sz w:val="28"/>
+          <w:szCs w:val="28"/>
+          <w:rtl/>
+        </w:rPr>
+        <w:t>הכל</w:t>
+      </w:r>
+      <w:proofErr w:type="spellEnd"/>
+      <w:r>
+        <w:rPr>
+          <w:rFonts w:hint="cs"/>
+          <w:sz w:val="28"/>
+          <w:szCs w:val="28"/>
+          <w:rtl/>
+        </w:rPr>
+        <w:t xml:space="preserve"> (שמנים </w:t>
       </w:r>
       <w:r>
         <w:rPr>
@@ -736,7 +828,27 @@
           <w:szCs w:val="28"/>
           <w:rtl/>
         </w:rPr>
-        <w:t xml:space="preserve"> שבו ניתן להרשם בתור משתמש רגיל בלבד !!</w:t>
+        <w:t xml:space="preserve"> שבו ניתן </w:t>
+      </w:r>
+      <w:proofErr w:type="spellStart"/>
+      <w:r>
+        <w:rPr>
+          <w:rFonts w:hint="cs"/>
+          <w:sz w:val="28"/>
+          <w:szCs w:val="28"/>
+          <w:rtl/>
+        </w:rPr>
+        <w:t>להרשם</w:t>
+      </w:r>
+      <w:proofErr w:type="spellEnd"/>
+      <w:r>
+        <w:rPr>
+          <w:rFonts w:hint="cs"/>
+          <w:sz w:val="28"/>
+          <w:szCs w:val="28"/>
+          <w:rtl/>
+        </w:rPr>
+        <w:t xml:space="preserve"> בתור משתמש רגיל בלבד !!</w:t>
       </w:r>
     </w:p>
     <w:p>
@@ -1169,6 +1281,7 @@
           <w:szCs w:val="28"/>
           <w:rtl/>
         </w:rPr>
+        <w:lastRenderedPageBreak/>
         <w:t>* צפייה בפרטי נקודה.</w:t>
       </w:r>
     </w:p>
@@ -1196,7 +1309,6 @@
           <w:szCs w:val="28"/>
           <w:rtl/>
         </w:rPr>
-        <w:lastRenderedPageBreak/>
         <w:t xml:space="preserve">6.מסך טיפולים </w:t>
       </w:r>
       <w:r>
@@ -1536,8 +1648,19 @@
           <w:szCs w:val="28"/>
           <w:rtl/>
         </w:rPr>
-        <w:t>תלונות ריגשיות</w:t>
-      </w:r>
+        <w:t xml:space="preserve">תלונות </w:t>
+      </w:r>
+      <w:proofErr w:type="spellStart"/>
+      <w:r>
+        <w:rPr>
+          <w:rFonts w:hint="cs"/>
+          <w:sz w:val="28"/>
+          <w:szCs w:val="28"/>
+          <w:rtl/>
+        </w:rPr>
+        <w:t>ריגשיות</w:t>
+      </w:r>
+      <w:proofErr w:type="spellEnd"/>
     </w:p>
     <w:p>
       <w:pPr>
@@ -1785,7 +1908,27 @@
           <w:szCs w:val="28"/>
           <w:rtl/>
         </w:rPr>
-        <w:t>כמו כן  יש גם אפשרות לערוך להוסיף וכו.. גם את רשימת התלונות לטיפול בשמנים</w:t>
+        <w:t xml:space="preserve">כמו כן  יש גם אפשרות לערוך להוסיף </w:t>
+      </w:r>
+      <w:proofErr w:type="spellStart"/>
+      <w:r>
+        <w:rPr>
+          <w:rFonts w:hint="cs"/>
+          <w:sz w:val="28"/>
+          <w:szCs w:val="28"/>
+          <w:rtl/>
+        </w:rPr>
+        <w:t>וכו</w:t>
+      </w:r>
+      <w:proofErr w:type="spellEnd"/>
+      <w:r>
+        <w:rPr>
+          <w:rFonts w:hint="cs"/>
+          <w:sz w:val="28"/>
+          <w:szCs w:val="28"/>
+          <w:rtl/>
+        </w:rPr>
+        <w:t>.. גם את רשימת התלונות לטיפול בשמנים</w:t>
       </w:r>
     </w:p>
     <w:p>
@@ -2140,13 +2283,63 @@
         </w:rPr>
         <w:t xml:space="preserve">לדוגמא : </w:t>
       </w:r>
-      <w:r>
-        <w:rPr>
-          <w:sz w:val="28"/>
-          <w:szCs w:val="28"/>
-        </w:rPr>
-        <w:t>MatIcon – MatTable – MatButton – MatPagintion</w:t>
-      </w:r>
+      <w:proofErr w:type="spellStart"/>
+      <w:r>
+        <w:rPr>
+          <w:sz w:val="28"/>
+          <w:szCs w:val="28"/>
+        </w:rPr>
+        <w:t>MatIcon</w:t>
+      </w:r>
+      <w:proofErr w:type="spellEnd"/>
+      <w:r>
+        <w:rPr>
+          <w:sz w:val="28"/>
+          <w:szCs w:val="28"/>
+        </w:rPr>
+        <w:t xml:space="preserve"> – </w:t>
+      </w:r>
+      <w:proofErr w:type="spellStart"/>
+      <w:r>
+        <w:rPr>
+          <w:sz w:val="28"/>
+          <w:szCs w:val="28"/>
+        </w:rPr>
+        <w:t>MatTable</w:t>
+      </w:r>
+      <w:proofErr w:type="spellEnd"/>
+      <w:r>
+        <w:rPr>
+          <w:sz w:val="28"/>
+          <w:szCs w:val="28"/>
+        </w:rPr>
+        <w:t xml:space="preserve"> – </w:t>
+      </w:r>
+      <w:proofErr w:type="spellStart"/>
+      <w:r>
+        <w:rPr>
+          <w:sz w:val="28"/>
+          <w:szCs w:val="28"/>
+        </w:rPr>
+        <w:t>MatButton</w:t>
+      </w:r>
+      <w:proofErr w:type="spellEnd"/>
+      <w:r>
+        <w:rPr>
+          <w:sz w:val="28"/>
+          <w:szCs w:val="28"/>
+        </w:rPr>
+        <w:t xml:space="preserve"> – </w:t>
+      </w:r>
+      <w:proofErr w:type="spellStart"/>
+      <w:r>
+        <w:rPr>
+          <w:sz w:val="28"/>
+          <w:szCs w:val="28"/>
+        </w:rPr>
+        <w:t>MatPagintion</w:t>
+      </w:r>
+      <w:proofErr w:type="spellEnd"/>
     </w:p>
     <w:p>
       <w:pPr>
@@ -3024,6 +3217,29 @@
       <w:contextualSpacing/>
     </w:pPr>
   </w:style>
+  <w:style w:type="character" w:styleId="Hyperlink">
+    <w:name w:val="Hyperlink"/>
+    <w:basedOn w:val="a0"/>
+    <w:uiPriority w:val="99"/>
+    <w:unhideWhenUsed/>
+    <w:rsid w:val="00C359EA"/>
+    <w:rPr>
+      <w:color w:val="0563C1" w:themeColor="hyperlink"/>
+      <w:u w:val="single"/>
+    </w:rPr>
+  </w:style>
+  <w:style w:type="character" w:styleId="a4">
+    <w:name w:val="Unresolved Mention"/>
+    <w:basedOn w:val="a0"/>
+    <w:uiPriority w:val="99"/>
+    <w:semiHidden/>
+    <w:unhideWhenUsed/>
+    <w:rsid w:val="00C359EA"/>
+    <w:rPr>
+      <w:color w:val="605E5C"/>
+      <w:shd w:val="clear" w:color="auto" w:fill="E1DFDD"/>
+    </w:rPr>
+  </w:style>
 </w:styles>
 </file>
 
